--- a/Documentation/Sources.docx
+++ b/Documentation/Sources.docx
@@ -333,8 +333,6 @@
         </w:rPr>
         <w:t xml:space="preserve"> </w:t>
       </w:r>
-      <w:bookmarkStart w:id="0" w:name="_GoBack"/>
-      <w:bookmarkEnd w:id="0"/>
       <w:r>
         <w:rPr>
           <w:rFonts w:ascii="Arial" w:eastAsia="Times New Roman" w:hAnsi="Arial" w:cs="Arial"/>
@@ -572,140 +570,162 @@
       <w:pPr>
         <w:spacing w:after="240" w:line="240" w:lineRule="auto"/>
         <w:rPr>
+          <w:rFonts w:ascii="Arial" w:eastAsia="Times New Roman" w:hAnsi="Arial" w:cs="Arial"/>
+          <w:b/>
+          <w:sz w:val="28"/>
+          <w:szCs w:val="28"/>
+        </w:rPr>
+      </w:pPr>
+      <w:r>
+        <w:rPr>
+          <w:rFonts w:ascii="Times New Roman" w:eastAsia="Times New Roman" w:hAnsi="Times New Roman" w:cs="Times New Roman"/>
+          <w:b/>
+          <w:sz w:val="24"/>
+          <w:szCs w:val="24"/>
+        </w:rPr>
+        <w:br/>
+      </w:r>
+      <w:r>
+        <w:rPr>
+          <w:rFonts w:ascii="Arial" w:eastAsia="Times New Roman" w:hAnsi="Arial" w:cs="Arial"/>
+          <w:b/>
+          <w:sz w:val="28"/>
+          <w:szCs w:val="28"/>
+        </w:rPr>
+        <w:t>Functions</w:t>
+      </w:r>
+      <w:r>
+        <w:rPr>
+          <w:rFonts w:ascii="Arial" w:eastAsia="Times New Roman" w:hAnsi="Arial" w:cs="Arial"/>
+          <w:b/>
+          <w:sz w:val="28"/>
+          <w:szCs w:val="28"/>
+        </w:rPr>
+        <w:br/>
+      </w:r>
+      <w:r>
+        <w:rPr>
+          <w:rFonts w:ascii="Arial" w:eastAsia="Times New Roman" w:hAnsi="Arial" w:cs="Arial"/>
+          <w:b/>
+          <w:sz w:val="28"/>
+          <w:szCs w:val="28"/>
+        </w:rPr>
+        <w:br/>
+      </w:r>
+      <w:bookmarkStart w:id="0" w:name="_GoBack"/>
+      <w:bookmarkEnd w:id="0"/>
+      <w:r>
+        <w:rPr>
+          <w:rFonts w:ascii="Arial" w:eastAsia="Times New Roman" w:hAnsi="Arial" w:cs="Arial"/>
+          <w:b/>
+          <w:sz w:val="28"/>
+          <w:szCs w:val="28"/>
+        </w:rPr>
+        <w:br/>
+      </w:r>
+      <w:r>
+        <w:rPr>
+          <w:rFonts w:ascii="Arial" w:eastAsia="Times New Roman" w:hAnsi="Arial" w:cs="Arial"/>
+          <w:b/>
+          <w:sz w:val="28"/>
+          <w:szCs w:val="28"/>
+        </w:rPr>
+        <w:br/>
+      </w:r>
+      <w:r>
+        <w:rPr>
+          <w:rFonts w:ascii="Arial" w:eastAsia="Times New Roman" w:hAnsi="Arial" w:cs="Arial"/>
+          <w:b/>
+          <w:sz w:val="28"/>
+          <w:szCs w:val="28"/>
+        </w:rPr>
+        <w:br/>
+      </w:r>
+      <w:r>
+        <w:rPr>
+          <w:rFonts w:ascii="Arial" w:eastAsia="Times New Roman" w:hAnsi="Arial" w:cs="Arial"/>
+          <w:b/>
+          <w:sz w:val="28"/>
+          <w:szCs w:val="28"/>
+        </w:rPr>
+        <w:br/>
+      </w:r>
+      <w:r>
+        <w:rPr>
+          <w:rFonts w:ascii="Arial" w:eastAsia="Times New Roman" w:hAnsi="Arial" w:cs="Arial"/>
+          <w:b/>
+          <w:sz w:val="28"/>
+          <w:szCs w:val="28"/>
+        </w:rPr>
+        <w:br/>
+      </w:r>
+      <w:r>
+        <w:rPr>
+          <w:rFonts w:ascii="Arial" w:eastAsia="Times New Roman" w:hAnsi="Arial" w:cs="Arial"/>
+          <w:b/>
+          <w:sz w:val="28"/>
+          <w:szCs w:val="28"/>
+        </w:rPr>
+        <w:br/>
+      </w:r>
+      <w:r>
+        <w:rPr>
+          <w:rFonts w:ascii="Arial" w:eastAsia="Times New Roman" w:hAnsi="Arial" w:cs="Arial"/>
+          <w:b/>
+          <w:sz w:val="28"/>
+          <w:szCs w:val="28"/>
+        </w:rPr>
+        <w:br/>
+      </w:r>
+    </w:p>
+    <w:p>
+      <w:pPr>
+        <w:spacing w:after="240" w:line="240" w:lineRule="auto"/>
+        <w:rPr>
           <w:rFonts w:ascii="Times New Roman" w:eastAsia="Times New Roman" w:hAnsi="Times New Roman" w:cs="Times New Roman"/>
           <w:sz w:val="24"/>
           <w:szCs w:val="24"/>
         </w:rPr>
       </w:pPr>
-      <w:r>
+    </w:p>
+    <w:p>
+      <w:pPr>
+        <w:spacing w:after="240" w:line="240" w:lineRule="auto"/>
         <w:rPr>
           <w:rFonts w:ascii="Times New Roman" w:eastAsia="Times New Roman" w:hAnsi="Times New Roman" w:cs="Times New Roman"/>
           <w:sz w:val="24"/>
           <w:szCs w:val="24"/>
         </w:rPr>
-        <w:br/>
-      </w:r>
-      <w:r>
+      </w:pPr>
+    </w:p>
+    <w:p>
+      <w:pPr>
+        <w:spacing w:after="240" w:line="240" w:lineRule="auto"/>
         <w:rPr>
           <w:rFonts w:ascii="Times New Roman" w:eastAsia="Times New Roman" w:hAnsi="Times New Roman" w:cs="Times New Roman"/>
           <w:sz w:val="24"/>
           <w:szCs w:val="24"/>
         </w:rPr>
-        <w:br/>
-      </w:r>
-      <w:r>
+      </w:pPr>
+    </w:p>
+    <w:p>
+      <w:pPr>
+        <w:spacing w:after="240" w:line="240" w:lineRule="auto"/>
         <w:rPr>
           <w:rFonts w:ascii="Times New Roman" w:eastAsia="Times New Roman" w:hAnsi="Times New Roman" w:cs="Times New Roman"/>
           <w:sz w:val="24"/>
           <w:szCs w:val="24"/>
         </w:rPr>
-        <w:br/>
-      </w:r>
-      <w:r>
+      </w:pPr>
+    </w:p>
+    <w:p>
+      <w:pPr>
+        <w:spacing w:after="0" w:line="240" w:lineRule="auto"/>
         <w:rPr>
           <w:rFonts w:ascii="Times New Roman" w:eastAsia="Times New Roman" w:hAnsi="Times New Roman" w:cs="Times New Roman"/>
           <w:sz w:val="24"/>
           <w:szCs w:val="24"/>
         </w:rPr>
-        <w:br/>
-      </w:r>
-      <w:r>
-        <w:rPr>
-          <w:rFonts w:ascii="Times New Roman" w:eastAsia="Times New Roman" w:hAnsi="Times New Roman" w:cs="Times New Roman"/>
-          <w:sz w:val="24"/>
-          <w:szCs w:val="24"/>
-        </w:rPr>
-        <w:br/>
-      </w:r>
-      <w:r>
-        <w:rPr>
-          <w:rFonts w:ascii="Times New Roman" w:eastAsia="Times New Roman" w:hAnsi="Times New Roman" w:cs="Times New Roman"/>
-          <w:sz w:val="24"/>
-          <w:szCs w:val="24"/>
-        </w:rPr>
-        <w:br/>
-      </w:r>
-      <w:r>
-        <w:rPr>
-          <w:rFonts w:ascii="Times New Roman" w:eastAsia="Times New Roman" w:hAnsi="Times New Roman" w:cs="Times New Roman"/>
-          <w:sz w:val="24"/>
-          <w:szCs w:val="24"/>
-        </w:rPr>
-        <w:br/>
-      </w:r>
-      <w:r>
-        <w:rPr>
-          <w:rFonts w:ascii="Times New Roman" w:eastAsia="Times New Roman" w:hAnsi="Times New Roman" w:cs="Times New Roman"/>
-          <w:sz w:val="24"/>
-          <w:szCs w:val="24"/>
-        </w:rPr>
-        <w:br/>
-      </w:r>
-      <w:r>
-        <w:rPr>
-          <w:rFonts w:ascii="Times New Roman" w:eastAsia="Times New Roman" w:hAnsi="Times New Roman" w:cs="Times New Roman"/>
-          <w:sz w:val="24"/>
-          <w:szCs w:val="24"/>
-        </w:rPr>
-        <w:br/>
-      </w:r>
-      <w:r>
-        <w:rPr>
-          <w:rFonts w:ascii="Times New Roman" w:eastAsia="Times New Roman" w:hAnsi="Times New Roman" w:cs="Times New Roman"/>
-          <w:sz w:val="24"/>
-          <w:szCs w:val="24"/>
-        </w:rPr>
-        <w:br/>
-      </w:r>
-    </w:p>
-    <w:p>
-      <w:pPr>
-        <w:spacing w:after="240" w:line="240" w:lineRule="auto"/>
-        <w:rPr>
-          <w:rFonts w:ascii="Times New Roman" w:eastAsia="Times New Roman" w:hAnsi="Times New Roman" w:cs="Times New Roman"/>
-          <w:sz w:val="24"/>
-          <w:szCs w:val="24"/>
-        </w:rPr>
-      </w:pPr>
-    </w:p>
-    <w:p>
-      <w:pPr>
-        <w:spacing w:after="240" w:line="240" w:lineRule="auto"/>
-        <w:rPr>
-          <w:rFonts w:ascii="Times New Roman" w:eastAsia="Times New Roman" w:hAnsi="Times New Roman" w:cs="Times New Roman"/>
-          <w:sz w:val="24"/>
-          <w:szCs w:val="24"/>
-        </w:rPr>
-      </w:pPr>
-    </w:p>
-    <w:p>
-      <w:pPr>
-        <w:spacing w:after="240" w:line="240" w:lineRule="auto"/>
-        <w:rPr>
-          <w:rFonts w:ascii="Times New Roman" w:eastAsia="Times New Roman" w:hAnsi="Times New Roman" w:cs="Times New Roman"/>
-          <w:sz w:val="24"/>
-          <w:szCs w:val="24"/>
-        </w:rPr>
-      </w:pPr>
-    </w:p>
-    <w:p>
-      <w:pPr>
-        <w:spacing w:after="240" w:line="240" w:lineRule="auto"/>
-        <w:rPr>
-          <w:rFonts w:ascii="Times New Roman" w:eastAsia="Times New Roman" w:hAnsi="Times New Roman" w:cs="Times New Roman"/>
-          <w:sz w:val="24"/>
-          <w:szCs w:val="24"/>
-        </w:rPr>
-      </w:pPr>
-    </w:p>
-    <w:p>
-      <w:pPr>
-        <w:spacing w:after="0" w:line="240" w:lineRule="auto"/>
-        <w:rPr>
-          <w:rFonts w:ascii="Times New Roman" w:eastAsia="Times New Roman" w:hAnsi="Times New Roman" w:cs="Times New Roman"/>
-          <w:sz w:val="24"/>
-          <w:szCs w:val="24"/>
-        </w:rPr>
       </w:pPr>
       <w:r>
         <w:rPr>
@@ -716,7 +736,6 @@
           <w:sz w:val="28"/>
           <w:szCs w:val="28"/>
         </w:rPr>
-        <w:lastRenderedPageBreak/>
         <w:t>Benchmark Optimization Functions</w:t>
       </w:r>
     </w:p>
@@ -758,7 +777,7 @@
           <w:bdr w:val="none" w:sz="0" w:space="0" w:color="auto" w:frame="1"/>
         </w:rPr>
         <w:drawing>
-          <wp:inline distT="0" distB="0" distL="0" distR="0">
+          <wp:inline distT="0" distB="0" distL="0" distR="0" wp14:anchorId="12C4F66D" wp14:editId="292E6F5B">
             <wp:extent cx="5210175" cy="828675"/>
             <wp:effectExtent l="0" t="0" r="9525" b="9525"/>
             <wp:docPr id="6" name="Picture 6" descr="https://lh6.googleusercontent.com/BqTjKqIMEd396aoe5C1_L_AbNxLn7vJy5yKveZ3EsGGeq3tVPISHxY4t0LiNK2lC1JkqAGFG-qfjN42HCWWL8mZtKmgsTFX_vjYY3SbiEf4FIF4iIT7Is5AXi_ZR5JUgZS9rFART"/>
@@ -844,7 +863,7 @@
           <w:bdr w:val="none" w:sz="0" w:space="0" w:color="auto" w:frame="1"/>
         </w:rPr>
         <w:drawing>
-          <wp:inline distT="0" distB="0" distL="0" distR="0">
+          <wp:inline distT="0" distB="0" distL="0" distR="0" wp14:anchorId="7572B748" wp14:editId="4CEE36B6">
             <wp:extent cx="5353050" cy="647700"/>
             <wp:effectExtent l="0" t="0" r="0" b="0"/>
             <wp:docPr id="5" name="Picture 5" descr="https://lh5.googleusercontent.com/NM91deT3uvWQUZCOpxAm9_M_Ra8np7lmzRjGmD_FuYtWyivUAGFaoo8oIdwxbI8uUJwAcBRefXI8owKAlqRnmF7g90oAKyu2yjo5qfekMEz14i9B0wBV-SLSFsA1odsF-apxDkPK"/>
@@ -932,7 +951,7 @@
           <w:bdr w:val="none" w:sz="0" w:space="0" w:color="auto" w:frame="1"/>
         </w:rPr>
         <w:drawing>
-          <wp:inline distT="0" distB="0" distL="0" distR="0">
+          <wp:inline distT="0" distB="0" distL="0" distR="0" wp14:anchorId="69B5B56A" wp14:editId="7AFD806A">
             <wp:extent cx="3762375" cy="561975"/>
             <wp:effectExtent l="0" t="0" r="9525" b="9525"/>
             <wp:docPr id="4" name="Picture 4" descr="https://lh6.googleusercontent.com/UCpwYhyOEodTYbvAxVMwyNpvLyopHwOrGYZLE7Uss6Ay2CrCIR1y3IJyb-g1JE6-Ojw43wEld7XC_qQlh-kOsMXe40Yqg7kZnzOPtWzHxsXTW8baIOV1h16HhIpt5QLomDNozfop"/>
@@ -1009,7 +1028,7 @@
           <w:bdr w:val="none" w:sz="0" w:space="0" w:color="auto" w:frame="1"/>
         </w:rPr>
         <w:drawing>
-          <wp:inline distT="0" distB="0" distL="0" distR="0">
+          <wp:inline distT="0" distB="0" distL="0" distR="0" wp14:anchorId="6A346BB3" wp14:editId="7814A257">
             <wp:extent cx="5943600" cy="1028700"/>
             <wp:effectExtent l="0" t="0" r="0" b="0"/>
             <wp:docPr id="3" name="Picture 3" descr="https://lh6.googleusercontent.com/Iqcsi0XIdMhVH0718VE5VnL2_kQie1Pyu0MncpzraLUl1PWc1ve48-U0-CjvDRKUqxe8esuBjr4dVPBb6nu6BnlpgLvSDuu07t6imgJXh5atXZjjNsGqgMWqYY5KGTSQecNFZb61"/>
@@ -1106,7 +1125,7 @@
           <w:bdr w:val="none" w:sz="0" w:space="0" w:color="auto" w:frame="1"/>
         </w:rPr>
         <w:drawing>
-          <wp:inline distT="0" distB="0" distL="0" distR="0">
+          <wp:inline distT="0" distB="0" distL="0" distR="0" wp14:anchorId="4AA4EE86" wp14:editId="345F5B87">
             <wp:extent cx="2714625" cy="609600"/>
             <wp:effectExtent l="0" t="0" r="9525" b="0"/>
             <wp:docPr id="2" name="Picture 2" descr="https://lh3.googleusercontent.com/3gz3IboUxAliZ-PnxYXLZRBQ3U5hRiMqE9596sJ6JCvkKnnLx49tUmzLfpvuINc_N5eLLYsiyzn3CxXekP4igfDJ5xzPDbNH6ZRmwR9uufOLXcwj-7CWwow7S_Dy9uss0dzRNGN9"/>
@@ -1198,7 +1217,7 @@
           <w:bdr w:val="none" w:sz="0" w:space="0" w:color="auto" w:frame="1"/>
         </w:rPr>
         <w:drawing>
-          <wp:inline distT="0" distB="0" distL="0" distR="0">
+          <wp:inline distT="0" distB="0" distL="0" distR="0" wp14:anchorId="49472382" wp14:editId="492A076B">
             <wp:extent cx="1095375" cy="609600"/>
             <wp:effectExtent l="0" t="0" r="9525" b="0"/>
             <wp:docPr id="1" name="Picture 1" descr="https://lh5.googleusercontent.com/1btHiIHr48djQPAA4uEhc1uWguqVAQboDbnQ30qF1QC0JXAANU1-8EdscIzdIDXty_Xz7jTJGqvWNjeVSGFjY6tdX8ljFKMm8qkV2rrRDB8N00QQzfHPwFTRQBSoK9_ClpNXq79p"/>

--- a/Documentation/Sources.docx
+++ b/Documentation/Sources.docx
@@ -391,20 +391,8 @@
         </w:rPr>
         <w:t>Has some good benchmark functions ^</w:t>
       </w:r>
-      <w:r>
-        <w:rPr>
-          <w:rFonts w:ascii="Arial" w:eastAsia="Times New Roman" w:hAnsi="Arial" w:cs="Arial"/>
-          <w:color w:val="000000"/>
-        </w:rPr>
-        <w:br/>
-      </w:r>
-      <w:r>
-        <w:rPr>
-          <w:rFonts w:ascii="Arial" w:eastAsia="Times New Roman" w:hAnsi="Arial" w:cs="Arial"/>
-          <w:color w:val="000000"/>
-        </w:rPr>
-        <w:br/>
-      </w:r>
+      <w:bookmarkStart w:id="0" w:name="_GoBack"/>
+      <w:bookmarkEnd w:id="0"/>
     </w:p>
     <w:p>
       <w:pPr>
@@ -568,20 +556,143 @@
     </w:p>
     <w:p>
       <w:pPr>
-        <w:spacing w:after="240" w:line="240" w:lineRule="auto"/>
+        <w:rPr>
+          <w:rFonts w:ascii="Arial" w:hAnsi="Arial" w:cs="Arial"/>
+          <w:b/>
+          <w:color w:val="0000FF"/>
+        </w:rPr>
+      </w:pPr>
+      <w:r>
         <w:rPr>
           <w:rFonts w:ascii="Arial" w:eastAsia="Times New Roman" w:hAnsi="Arial" w:cs="Arial"/>
           <w:b/>
           <w:sz w:val="28"/>
           <w:szCs w:val="28"/>
         </w:rPr>
-      </w:pPr>
-      <w:r>
-        <w:rPr>
-          <w:rFonts w:ascii="Times New Roman" w:eastAsia="Times New Roman" w:hAnsi="Times New Roman" w:cs="Times New Roman"/>
-          <w:b/>
-          <w:sz w:val="24"/>
-          <w:szCs w:val="24"/>
+        <w:t>Functions</w:t>
+      </w:r>
+    </w:p>
+    <w:p>
+      <w:pPr>
+        <w:pStyle w:val="ListParagraph"/>
+        <w:numPr>
+          <w:ilvl w:val="0"/>
+          <w:numId w:val="6"/>
+        </w:numPr>
+        <w:rPr>
+          <w:rFonts w:ascii="Arial" w:hAnsi="Arial" w:cs="Arial"/>
+          <w:b/>
+        </w:rPr>
+      </w:pPr>
+      <w:r>
+        <w:rPr>
+          <w:rFonts w:ascii="Arial" w:hAnsi="Arial" w:cs="Arial"/>
+          <w:b/>
+        </w:rPr>
+        <w:t>Virtual Library of Simulation Experiments:</w:t>
+      </w:r>
+      <w:r>
+        <w:rPr>
+          <w:rFonts w:ascii="Arial" w:hAnsi="Arial" w:cs="Arial"/>
+        </w:rPr>
+        <w:t xml:space="preserve"> </w:t>
+      </w:r>
+      <w:r>
+        <w:rPr>
+          <w:rFonts w:ascii="Arial" w:hAnsi="Arial" w:cs="Arial"/>
+          <w:b/>
+          <w:bCs/>
+        </w:rPr>
+        <w:t>Test Functions and Datasets</w:t>
+      </w:r>
+    </w:p>
+    <w:p>
+      <w:pPr>
+        <w:pStyle w:val="ListParagraph"/>
+        <w:numPr>
+          <w:ilvl w:val="1"/>
+          <w:numId w:val="6"/>
+        </w:numPr>
+        <w:rPr>
+          <w:rFonts w:ascii="Arial" w:hAnsi="Arial" w:cs="Arial"/>
+          <w:b/>
+        </w:rPr>
+      </w:pPr>
+      <w:hyperlink r:id="rId12" w:history="1">
+        <w:r>
+          <w:rPr>
+            <w:rStyle w:val="Hyperlink"/>
+            <w:rFonts w:ascii="Arial" w:hAnsi="Arial" w:cs="Arial"/>
+            <w:b/>
+          </w:rPr>
+          <w:t>https://www.sfu.ca/~ssurjano/optimization.html</w:t>
+        </w:r>
+      </w:hyperlink>
+    </w:p>
+    <w:p>
+      <w:pPr>
+        <w:pStyle w:val="ListParagraph"/>
+        <w:numPr>
+          <w:ilvl w:val="0"/>
+          <w:numId w:val="6"/>
+        </w:numPr>
+        <w:rPr>
+          <w:rFonts w:ascii="Arial" w:hAnsi="Arial" w:cs="Arial"/>
+          <w:b/>
+        </w:rPr>
+      </w:pPr>
+      <w:r>
+        <w:rPr>
+          <w:rFonts w:ascii="Arial" w:hAnsi="Arial" w:cs="Arial"/>
+          <w:b/>
+        </w:rPr>
+        <w:t>N-D Test Functions E</w:t>
+      </w:r>
+    </w:p>
+    <w:p>
+      <w:pPr>
+        <w:pStyle w:val="ListParagraph"/>
+        <w:numPr>
+          <w:ilvl w:val="1"/>
+          <w:numId w:val="6"/>
+        </w:numPr>
+        <w:rPr>
+          <w:rFonts w:ascii="Arial" w:hAnsi="Arial" w:cs="Arial"/>
+          <w:b/>
+        </w:rPr>
+      </w:pPr>
+      <w:hyperlink r:id="rId13" w:history="1">
+        <w:r>
+          <w:rPr>
+            <w:rStyle w:val="Hyperlink"/>
+            <w:rFonts w:ascii="Arial" w:eastAsia="Times New Roman" w:hAnsi="Arial" w:cs="Arial"/>
+            <w:b/>
+          </w:rPr>
+          <w:t>http://infinity77.net/global_optimization/test_functions_nd_E.html#go_benchmark.Easo</w:t>
+        </w:r>
+        <w:r>
+          <w:rPr>
+            <w:rStyle w:val="Hyperlink"/>
+            <w:rFonts w:ascii="Arial" w:eastAsia="Times New Roman" w:hAnsi="Arial" w:cs="Arial"/>
+            <w:b/>
+          </w:rPr>
+          <w:t>m</w:t>
+        </w:r>
+      </w:hyperlink>
+    </w:p>
+    <w:p>
+      <w:pPr>
+        <w:pStyle w:val="ListParagraph"/>
+        <w:ind w:left="1440"/>
+        <w:rPr>
+          <w:rFonts w:ascii="Arial" w:hAnsi="Arial" w:cs="Arial"/>
+          <w:b/>
+        </w:rPr>
+      </w:pPr>
+      <w:r>
+        <w:rPr>
+          <w:rFonts w:ascii="Arial" w:eastAsia="Times New Roman" w:hAnsi="Arial" w:cs="Arial"/>
+          <w:b/>
         </w:rPr>
         <w:br/>
       </w:r>
@@ -589,17 +700,6 @@
         <w:rPr>
           <w:rFonts w:ascii="Arial" w:eastAsia="Times New Roman" w:hAnsi="Arial" w:cs="Arial"/>
           <w:b/>
-          <w:sz w:val="28"/>
-          <w:szCs w:val="28"/>
-        </w:rPr>
-        <w:t>Functions</w:t>
-      </w:r>
-      <w:r>
-        <w:rPr>
-          <w:rFonts w:ascii="Arial" w:eastAsia="Times New Roman" w:hAnsi="Arial" w:cs="Arial"/>
-          <w:b/>
-          <w:sz w:val="28"/>
-          <w:szCs w:val="28"/>
         </w:rPr>
         <w:br/>
       </w:r>
@@ -607,19 +707,13 @@
         <w:rPr>
           <w:rFonts w:ascii="Arial" w:eastAsia="Times New Roman" w:hAnsi="Arial" w:cs="Arial"/>
           <w:b/>
-          <w:sz w:val="28"/>
-          <w:szCs w:val="28"/>
         </w:rPr>
         <w:br/>
       </w:r>
-      <w:bookmarkStart w:id="0" w:name="_GoBack"/>
-      <w:bookmarkEnd w:id="0"/>
-      <w:r>
-        <w:rPr>
-          <w:rFonts w:ascii="Arial" w:eastAsia="Times New Roman" w:hAnsi="Arial" w:cs="Arial"/>
-          <w:b/>
-          <w:sz w:val="28"/>
-          <w:szCs w:val="28"/>
+      <w:r>
+        <w:rPr>
+          <w:rFonts w:ascii="Arial" w:eastAsia="Times New Roman" w:hAnsi="Arial" w:cs="Arial"/>
+          <w:b/>
         </w:rPr>
         <w:br/>
       </w:r>
@@ -627,53 +721,6 @@
         <w:rPr>
           <w:rFonts w:ascii="Arial" w:eastAsia="Times New Roman" w:hAnsi="Arial" w:cs="Arial"/>
           <w:b/>
-          <w:sz w:val="28"/>
-          <w:szCs w:val="28"/>
-        </w:rPr>
-        <w:br/>
-      </w:r>
-      <w:r>
-        <w:rPr>
-          <w:rFonts w:ascii="Arial" w:eastAsia="Times New Roman" w:hAnsi="Arial" w:cs="Arial"/>
-          <w:b/>
-          <w:sz w:val="28"/>
-          <w:szCs w:val="28"/>
-        </w:rPr>
-        <w:br/>
-      </w:r>
-      <w:r>
-        <w:rPr>
-          <w:rFonts w:ascii="Arial" w:eastAsia="Times New Roman" w:hAnsi="Arial" w:cs="Arial"/>
-          <w:b/>
-          <w:sz w:val="28"/>
-          <w:szCs w:val="28"/>
-        </w:rPr>
-        <w:br/>
-      </w:r>
-      <w:r>
-        <w:rPr>
-          <w:rFonts w:ascii="Arial" w:eastAsia="Times New Roman" w:hAnsi="Arial" w:cs="Arial"/>
-          <w:b/>
-          <w:sz w:val="28"/>
-          <w:szCs w:val="28"/>
-        </w:rPr>
-        <w:br/>
-      </w:r>
-      <w:r>
-        <w:rPr>
-          <w:rFonts w:ascii="Arial" w:eastAsia="Times New Roman" w:hAnsi="Arial" w:cs="Arial"/>
-          <w:b/>
-          <w:sz w:val="28"/>
-          <w:szCs w:val="28"/>
-        </w:rPr>
-        <w:br/>
-      </w:r>
-      <w:r>
-        <w:rPr>
-          <w:rFonts w:ascii="Arial" w:eastAsia="Times New Roman" w:hAnsi="Arial" w:cs="Arial"/>
-          <w:b/>
-          <w:sz w:val="28"/>
-          <w:szCs w:val="28"/>
         </w:rPr>
         <w:br/>
       </w:r>
@@ -736,6 +783,7 @@
           <w:sz w:val="28"/>
           <w:szCs w:val="28"/>
         </w:rPr>
+        <w:lastRenderedPageBreak/>
         <w:t>Benchmark Optimization Functions</w:t>
       </w:r>
     </w:p>
@@ -794,7 +842,7 @@
                     </pic:cNvPicPr>
                   </pic:nvPicPr>
                   <pic:blipFill>
-                    <a:blip r:embed="rId12">
+                    <a:blip r:embed="rId14">
                       <a:extLst>
                         <a:ext uri="{28A0092B-C50C-407E-A947-70E740481C1C}">
                           <a14:useLocalDpi xmlns:a14="http://schemas.microsoft.com/office/drawing/2010/main" val="0"/>
@@ -880,7 +928,7 @@
                     </pic:cNvPicPr>
                   </pic:nvPicPr>
                   <pic:blipFill>
-                    <a:blip r:embed="rId13">
+                    <a:blip r:embed="rId15">
                       <a:extLst>
                         <a:ext uri="{28A0092B-C50C-407E-A947-70E740481C1C}">
                           <a14:useLocalDpi xmlns:a14="http://schemas.microsoft.com/office/drawing/2010/main" val="0"/>
@@ -968,7 +1016,7 @@
                     </pic:cNvPicPr>
                   </pic:nvPicPr>
                   <pic:blipFill>
-                    <a:blip r:embed="rId14">
+                    <a:blip r:embed="rId16">
                       <a:extLst>
                         <a:ext uri="{28A0092B-C50C-407E-A947-70E740481C1C}">
                           <a14:useLocalDpi xmlns:a14="http://schemas.microsoft.com/office/drawing/2010/main" val="0"/>
@@ -1045,7 +1093,7 @@
                     </pic:cNvPicPr>
                   </pic:nvPicPr>
                   <pic:blipFill>
-                    <a:blip r:embed="rId15">
+                    <a:blip r:embed="rId17">
                       <a:extLst>
                         <a:ext uri="{28A0092B-C50C-407E-A947-70E740481C1C}">
                           <a14:useLocalDpi xmlns:a14="http://schemas.microsoft.com/office/drawing/2010/main" val="0"/>
@@ -1142,7 +1190,7 @@
                     </pic:cNvPicPr>
                   </pic:nvPicPr>
                   <pic:blipFill>
-                    <a:blip r:embed="rId16">
+                    <a:blip r:embed="rId18">
                       <a:extLst>
                         <a:ext uri="{28A0092B-C50C-407E-A947-70E740481C1C}">
                           <a14:useLocalDpi xmlns:a14="http://schemas.microsoft.com/office/drawing/2010/main" val="0"/>
@@ -1234,7 +1282,7 @@
                     </pic:cNvPicPr>
                   </pic:nvPicPr>
                   <pic:blipFill>
-                    <a:blip r:embed="rId17">
+                    <a:blip r:embed="rId19">
                       <a:extLst>
                         <a:ext uri="{28A0092B-C50C-407E-A947-70E740481C1C}">
                           <a14:useLocalDpi xmlns:a14="http://schemas.microsoft.com/office/drawing/2010/main" val="0"/>
